--- a/dotmedia/documents/Executive Summary.docx
+++ b/dotmedia/documents/Executive Summary.docx
@@ -16,23 +16,7 @@
           <w:rFonts w:ascii="Arial" w:eastAsia="Times New Roman" w:hAnsi="Arial" w:cs="Arial"/>
           <w:color w:val="000000"/>
         </w:rPr>
-        <w:t xml:space="preserve">Creators: Emmanuel </w:t>
-      </w:r>
-      <w:proofErr w:type="spellStart"/>
-      <w:r>
-        <w:rPr>
-          <w:rFonts w:ascii="Arial" w:eastAsia="Times New Roman" w:hAnsi="Arial" w:cs="Arial"/>
-          <w:color w:val="000000"/>
-        </w:rPr>
-        <w:t>Asiamah</w:t>
-      </w:r>
-      <w:proofErr w:type="spellEnd"/>
-      <w:r>
-        <w:rPr>
-          <w:rFonts w:ascii="Arial" w:eastAsia="Times New Roman" w:hAnsi="Arial" w:cs="Arial"/>
-          <w:color w:val="000000"/>
-        </w:rPr>
-        <w:t>, Kari Hill, Paola Ayala</w:t>
+        <w:t>Creators: Emmanuel Asiamah, Kari Hill, Paola Ayala</w:t>
       </w:r>
     </w:p>
     <w:p>
@@ -76,7 +60,23 @@
           <w:rFonts w:ascii="Arial" w:eastAsia="Times New Roman" w:hAnsi="Arial" w:cs="Arial"/>
           <w:color w:val="000000"/>
         </w:rPr>
-        <w:t xml:space="preserve">Title/ Name of Product -- One Time Deal </w:t>
+        <w:t xml:space="preserve">Title/ Name of Product -- </w:t>
+      </w:r>
+      <w:r>
+        <w:rPr>
+          <w:rFonts w:ascii="Arial" w:eastAsia="Times New Roman" w:hAnsi="Arial" w:cs="Arial"/>
+          <w:color w:val="000000"/>
+        </w:rPr>
+        <w:t>DotMedia</w:t>
+      </w:r>
+      <w:bookmarkStart w:id="0" w:name="_GoBack"/>
+      <w:bookmarkEnd w:id="0"/>
+      <w:r>
+        <w:rPr>
+          <w:rFonts w:ascii="Arial" w:eastAsia="Times New Roman" w:hAnsi="Arial" w:cs="Arial"/>
+          <w:color w:val="000000"/>
+        </w:rPr>
+        <w:t xml:space="preserve"> </w:t>
       </w:r>
     </w:p>
     <w:p>
@@ -238,21 +238,12 @@
           <w:szCs w:val="24"/>
         </w:rPr>
       </w:pPr>
-      <w:proofErr w:type="spellStart"/>
-      <w:r>
-        <w:rPr>
-          <w:rFonts w:ascii="Arial" w:eastAsia="Times New Roman" w:hAnsi="Arial" w:cs="Arial"/>
-          <w:color w:val="000000"/>
-        </w:rPr>
-        <w:t>Kodi</w:t>
-      </w:r>
-      <w:proofErr w:type="spellEnd"/>
-      <w:r>
-        <w:rPr>
-          <w:rFonts w:ascii="Arial" w:eastAsia="Times New Roman" w:hAnsi="Arial" w:cs="Arial"/>
-          <w:color w:val="000000"/>
-        </w:rPr>
-        <w:t xml:space="preserve"> is a free and open source software media center that allows users to connect to various local and network storage media to access shows, movies, video games, music, podcasts, and many other digital media files. </w:t>
+      <w:r>
+        <w:rPr>
+          <w:rFonts w:ascii="Arial" w:eastAsia="Times New Roman" w:hAnsi="Arial" w:cs="Arial"/>
+          <w:color w:val="000000"/>
+        </w:rPr>
+        <w:t xml:space="preserve">Kodi is a free and open source software media center that allows users to connect to various local and network storage media to access shows, movies, video games, music, podcasts, and many other digital media files. </w:t>
       </w:r>
     </w:p>
     <w:p>
@@ -313,56 +304,24 @@
           <w:rFonts w:ascii="Arial" w:eastAsia="Times New Roman" w:hAnsi="Arial" w:cs="Arial"/>
           <w:color w:val="000000"/>
         </w:rPr>
-        <w:t xml:space="preserve">Phase 2: </w:t>
-      </w:r>
-      <w:proofErr w:type="spellStart"/>
-      <w:r>
-        <w:rPr>
-          <w:rFonts w:ascii="Arial" w:eastAsia="Times New Roman" w:hAnsi="Arial" w:cs="Arial"/>
-          <w:color w:val="000000"/>
-        </w:rPr>
-        <w:t>Catchyness</w:t>
-      </w:r>
-      <w:proofErr w:type="spellEnd"/>
-      <w:r>
-        <w:rPr>
-          <w:rFonts w:ascii="Arial" w:eastAsia="Times New Roman" w:hAnsi="Arial" w:cs="Arial"/>
-          <w:color w:val="000000"/>
-        </w:rPr>
-        <w:t>; does it sound good? Does it stick?</w:t>
-      </w:r>
-    </w:p>
-    <w:p>
-      <w:pPr>
-        <w:spacing w:after="0" w:line="240" w:lineRule="auto"/>
-        <w:rPr>
-          <w:rFonts w:ascii="Times New Roman" w:eastAsia="Times New Roman" w:hAnsi="Times New Roman" w:cs="Times New Roman"/>
-          <w:sz w:val="24"/>
-          <w:szCs w:val="24"/>
-        </w:rPr>
-      </w:pPr>
-      <w:r>
-        <w:rPr>
-          <w:rFonts w:ascii="Arial" w:eastAsia="Times New Roman" w:hAnsi="Arial" w:cs="Arial"/>
-          <w:color w:val="000000"/>
-        </w:rPr>
-        <w:t xml:space="preserve">Phase 3: Good </w:t>
-      </w:r>
-      <w:proofErr w:type="gramStart"/>
-      <w:r>
-        <w:rPr>
-          <w:rFonts w:ascii="Arial" w:eastAsia="Times New Roman" w:hAnsi="Arial" w:cs="Arial"/>
-          <w:color w:val="000000"/>
-        </w:rPr>
-        <w:t>Fit</w:t>
-      </w:r>
-      <w:proofErr w:type="gramEnd"/>
-      <w:r>
-        <w:rPr>
-          <w:rFonts w:ascii="Arial" w:eastAsia="Times New Roman" w:hAnsi="Arial" w:cs="Arial"/>
-          <w:color w:val="000000"/>
-        </w:rPr>
-        <w:t>; (must pass through the first two phases to be considered here)</w:t>
+        <w:t>Phase 2: Catchyness; does it sound good? Does it stick?</w:t>
+      </w:r>
+    </w:p>
+    <w:p>
+      <w:pPr>
+        <w:spacing w:after="0" w:line="240" w:lineRule="auto"/>
+        <w:rPr>
+          <w:rFonts w:ascii="Times New Roman" w:eastAsia="Times New Roman" w:hAnsi="Times New Roman" w:cs="Times New Roman"/>
+          <w:sz w:val="24"/>
+          <w:szCs w:val="24"/>
+        </w:rPr>
+      </w:pPr>
+      <w:r>
+        <w:rPr>
+          <w:rFonts w:ascii="Arial" w:eastAsia="Times New Roman" w:hAnsi="Arial" w:cs="Arial"/>
+          <w:color w:val="000000"/>
+        </w:rPr>
+        <w:t>Phase 3: Good Fit; (must pass through the first two phases to be considered here)</w:t>
       </w:r>
     </w:p>
     <w:p>
@@ -405,7 +364,6 @@
           <w:color w:val="000000"/>
         </w:rPr>
       </w:pPr>
-      <w:proofErr w:type="spellStart"/>
       <w:r>
         <w:rPr>
           <w:rFonts w:ascii="Arial" w:eastAsia="Times New Roman" w:hAnsi="Arial" w:cs="Arial"/>
@@ -413,7 +371,6 @@
         </w:rPr>
         <w:t>OneVid</w:t>
       </w:r>
-      <w:proofErr w:type="spellEnd"/>
     </w:p>
     <w:p>
       <w:pPr>
@@ -428,7 +385,6 @@
           <w:color w:val="000000"/>
         </w:rPr>
       </w:pPr>
-      <w:proofErr w:type="spellStart"/>
       <w:r>
         <w:rPr>
           <w:rFonts w:ascii="Arial" w:eastAsia="Times New Roman" w:hAnsi="Arial" w:cs="Arial"/>
@@ -436,7 +392,6 @@
         </w:rPr>
         <w:t>OneStream</w:t>
       </w:r>
-      <w:proofErr w:type="spellEnd"/>
     </w:p>
     <w:p>
       <w:pPr>
@@ -456,33 +411,8 @@
           <w:rFonts w:ascii="Arial" w:eastAsia="Times New Roman" w:hAnsi="Arial" w:cs="Arial"/>
           <w:color w:val="000000"/>
         </w:rPr>
-        <w:t>Stream (</w:t>
-      </w:r>
-      <w:proofErr w:type="spellStart"/>
-      <w:r>
-        <w:rPr>
-          <w:rFonts w:ascii="Arial" w:eastAsia="Times New Roman" w:hAnsi="Arial" w:cs="Arial"/>
-          <w:color w:val="000000"/>
-        </w:rPr>
-        <w:t>FreeStream</w:t>
-      </w:r>
-      <w:proofErr w:type="spellEnd"/>
-      <w:r>
-        <w:rPr>
-          <w:rFonts w:ascii="Arial" w:eastAsia="Times New Roman" w:hAnsi="Arial" w:cs="Arial"/>
-          <w:color w:val="000000"/>
-        </w:rPr>
-        <w:t xml:space="preserve">?)// </w:t>
-      </w:r>
-      <w:proofErr w:type="spellStart"/>
-      <w:r>
-        <w:rPr>
-          <w:rFonts w:ascii="Arial" w:eastAsia="Times New Roman" w:hAnsi="Arial" w:cs="Arial"/>
-          <w:color w:val="000000"/>
-        </w:rPr>
-        <w:t>Blackmirror</w:t>
-      </w:r>
-      <w:proofErr w:type="spellEnd"/>
+        <w:t>Stream (FreeStream?)// Blackmirror</w:t>
+      </w:r>
     </w:p>
     <w:p>
       <w:pPr>
@@ -497,7 +427,6 @@
           <w:color w:val="000000"/>
         </w:rPr>
       </w:pPr>
-      <w:proofErr w:type="spellStart"/>
       <w:r>
         <w:rPr>
           <w:rFonts w:ascii="Arial" w:eastAsia="Times New Roman" w:hAnsi="Arial" w:cs="Arial"/>
@@ -505,12 +434,8 @@
         </w:rPr>
         <w:t>SourceHub</w:t>
       </w:r>
-      <w:proofErr w:type="spellEnd"/>
-    </w:p>
-    <w:p>
-      <w:bookmarkStart w:id="0" w:name="_GoBack"/>
-      <w:bookmarkEnd w:id="0"/>
-    </w:p>
+    </w:p>
+    <w:p/>
     <w:sectPr>
       <w:pgSz w:w="12240" w:h="15840"/>
       <w:pgMar w:top="1440" w:right="1440" w:bottom="1440" w:left="1440" w:header="720" w:footer="720" w:gutter="0"/>
@@ -523,7 +448,7 @@
 
 <file path=word/numbering.xml><?xml version="1.0" encoding="utf-8"?>
 <w:numbering xmlns:wpc="http://schemas.microsoft.com/office/word/2010/wordprocessingCanvas" xmlns:mc="http://schemas.openxmlformats.org/markup-compatibility/2006" xmlns:o="urn:schemas-microsoft-com:office:office" xmlns:r="http://schemas.openxmlformats.org/officeDocument/2006/relationships" xmlns:m="http://schemas.openxmlformats.org/officeDocument/2006/math" xmlns:v="urn:schemas-microsoft-com:vml" xmlns:wp14="http://schemas.microsoft.com/office/word/2010/wordprocessingDrawing" xmlns:wp="http://schemas.openxmlformats.org/drawingml/2006/wordprocessingDrawing" xmlns:w10="urn:schemas-microsoft-com:office:word" xmlns:w="http://schemas.openxmlformats.org/wordprocessingml/2006/main" xmlns:w14="http://schemas.microsoft.com/office/word/2010/wordml" xmlns:w15="http://schemas.microsoft.com/office/word/2012/wordml" xmlns:wpg="http://schemas.microsoft.com/office/word/2010/wordprocessingGroup" xmlns:wpi="http://schemas.microsoft.com/office/word/2010/wordprocessingInk" xmlns:wne="http://schemas.microsoft.com/office/word/2006/wordml" xmlns:wps="http://schemas.microsoft.com/office/word/2010/wordprocessingShape" mc:Ignorable="w14 w15 wp14">
-  <w:abstractNum w:abstractNumId="0">
+  <w:abstractNum w:abstractNumId="0" w15:restartNumberingAfterBreak="0">
     <w:nsid w:val="1196509A"/>
     <w:multiLevelType w:val="multilevel"/>
     <w:tmpl w:val="CE38E956"/>
@@ -636,7 +561,7 @@
       </w:pPr>
     </w:lvl>
   </w:abstractNum>
-  <w:abstractNum w:abstractNumId="1">
+  <w:abstractNum w:abstractNumId="1" w15:restartNumberingAfterBreak="0">
     <w:nsid w:val="14C61F1B"/>
     <w:multiLevelType w:val="multilevel"/>
     <w:tmpl w:val="281AC136"/>
